--- a/docs/DevMan.docx
+++ b/docs/DevMan.docx
@@ -591,6 +591,8 @@
         </w:rPr>
         <w:t xml:space="preserve"> Key</w:t>
       </w:r>
+      <w:bookmarkStart w:id="0" w:name="_GoBack"/>
+      <w:bookmarkEnd w:id="0"/>
     </w:p>
     <w:p>
       <w:pPr>
@@ -644,9 +646,8 @@
           <w:shd w:val="clear" w:color="auto" w:fill="FFFFFF"/>
           <w:lang w:val="en-US"/>
         </w:rPr>
-        <w:t>signing certificate fingerprint (SHA1)</w:t>
-      </w:r>
-      <w:proofErr w:type="gramStart"/>
+        <w:t>signing certificate fingerprint (SHA1).</w:t>
+      </w:r>
       <w:r>
         <w:rPr>
           <w:rFonts w:ascii="Arial" w:eastAsia="Times New Roman" w:hAnsi="Arial" w:cs="Arial"/>
@@ -656,7 +657,7 @@
           <w:shd w:val="clear" w:color="auto" w:fill="FFFFFF"/>
           <w:lang w:val="en-US"/>
         </w:rPr>
-        <w:t>.</w:t>
+        <w:t xml:space="preserve"> </w:t>
       </w:r>
       <w:r>
         <w:rPr>
@@ -666,18 +667,7 @@
           <w:szCs w:val="23"/>
           <w:lang w:val="en-US"/>
         </w:rPr>
-        <w:t>The</w:t>
-      </w:r>
-      <w:proofErr w:type="gramEnd"/>
-      <w:r>
-        <w:rPr>
-          <w:rFonts w:ascii="Arial" w:eastAsia="Times New Roman" w:hAnsi="Arial" w:cs="Arial"/>
-          <w:color w:val="000000"/>
-          <w:sz w:val="23"/>
-          <w:szCs w:val="23"/>
-          <w:lang w:val="en-US"/>
-        </w:rPr>
-        <w:t xml:space="preserve"> easiest way to obtain a Google Maps Key is to follow these few steps.</w:t>
+        <w:t>The easiest way to obtain a Google Maps Key is to follow these few steps.</w:t>
       </w:r>
     </w:p>
     <w:p>
@@ -1012,7 +1002,29 @@
             <w:u w:val="single"/>
             <w:lang w:val="en-US"/>
           </w:rPr>
-          <w:t>https://developers.google.com/places/webservice/search</w:t>
+          <w:t>https://developers.google.com/places/webservice/se</w:t>
+        </w:r>
+        <w:r>
+          <w:rPr>
+            <w:rFonts w:ascii="Arial" w:eastAsia="Times New Roman" w:hAnsi="Arial" w:cs="Arial"/>
+            <w:color w:val="1155CC"/>
+            <w:sz w:val="23"/>
+            <w:szCs w:val="23"/>
+            <w:u w:val="single"/>
+            <w:lang w:val="en-US"/>
+          </w:rPr>
+          <w:t>a</w:t>
+        </w:r>
+        <w:r>
+          <w:rPr>
+            <w:rFonts w:ascii="Arial" w:eastAsia="Times New Roman" w:hAnsi="Arial" w:cs="Arial"/>
+            <w:color w:val="1155CC"/>
+            <w:sz w:val="23"/>
+            <w:szCs w:val="23"/>
+            <w:u w:val="single"/>
+            <w:lang w:val="en-US"/>
+          </w:rPr>
+          <w:t>rch</w:t>
         </w:r>
       </w:hyperlink>
     </w:p>
@@ -1030,7 +1042,6 @@
         <w:rPr>
           <w:lang w:val="en-US"/>
         </w:rPr>
-        <w:lastRenderedPageBreak/>
         <w:t>Testing</w:t>
       </w:r>
     </w:p>
@@ -1053,7 +1064,18 @@
           <w:szCs w:val="23"/>
           <w:lang w:val="en-US"/>
         </w:rPr>
-        <w:t>Throughout the development phase the app has continuously been tested by the developers. The testing has been done manually and performed on both simulators and different physical devices to see if the app behaved as expected. When errors or bugs were discovered the logs in Android Studio were consulted to see where the errors originated from and what the problem was. The manual testing helped us to see the app from the user's perspective and also gave us more ideas for improvement apa</w:t>
+        <w:t xml:space="preserve">Throughout the development phase the app has continuously been tested by the developers. The testing has been done manually and performed on both simulators and </w:t>
+      </w:r>
+      <w:r>
+        <w:rPr>
+          <w:rFonts w:ascii="Arial" w:eastAsia="Times New Roman" w:hAnsi="Arial" w:cs="Arial"/>
+          <w:color w:val="000000"/>
+          <w:sz w:val="23"/>
+          <w:szCs w:val="23"/>
+          <w:lang w:val="en-US"/>
+        </w:rPr>
+        <w:lastRenderedPageBreak/>
+        <w:t>different physical devices to see if the app behaved as expected. When errors or bugs were discovered the logs in Android Studio were consulted to see where the errors originated from and what the problem was. The manual testing helped us to see the app from the user's perspective and also gave us more ideas for improvement apa</w:t>
       </w:r>
       <w:r>
         <w:rPr>
@@ -1228,8 +1250,6 @@
         </w:rPr>
         <w:t>Google Nexus 7 - Android 5.1</w:t>
       </w:r>
-      <w:bookmarkStart w:id="0" w:name="_GoBack"/>
-      <w:bookmarkEnd w:id="0"/>
     </w:p>
     <w:p>
       <w:pPr>
@@ -1315,7 +1335,6 @@
           <w:noProof/>
           <w:sz w:val="24"/>
         </w:rPr>
-        <w:lastRenderedPageBreak/>
         <w:drawing>
           <wp:inline distT="0" distB="0" distL="0" distR="0" wp14:anchorId="6ACF0C45" wp14:editId="241695F9">
             <wp:extent cx="5760720" cy="4546896"/>
@@ -1386,6 +1405,7 @@
         <w:rPr>
           <w:rStyle w:val="Rubrik1Char"/>
         </w:rPr>
+        <w:lastRenderedPageBreak/>
         <w:t>Future</w:t>
       </w:r>
       <w:proofErr w:type="spellEnd"/>
@@ -8548,7 +8568,7 @@
 </file>
 
 <file path=customXml/itemProps1.xml><?xml version="1.0" encoding="utf-8"?>
-<ds:datastoreItem xmlns:ds="http://schemas.openxmlformats.org/officeDocument/2006/customXml" ds:itemID="{7CB0ECCC-7169-A347-9DE5-61F39C5EE409}">
+<ds:datastoreItem xmlns:ds="http://schemas.openxmlformats.org/officeDocument/2006/customXml" ds:itemID="{06E238DF-88D7-3E47-9208-37BE44BAD218}">
   <ds:schemaRefs>
     <ds:schemaRef ds:uri="http://schemas.openxmlformats.org/officeDocument/2006/bibliography"/>
   </ds:schemaRefs>
